--- a/docs/editaveis/Justificativa-Relacionamento-Colecoes.docx
+++ b/docs/editaveis/Justificativa-Relacionamento-Colecoes.docx
@@ -470,7 +470,47 @@
           <w:sz w:val="24"/>
           <w:szCs w:val="24"/>
         </w:rPr>
-        <w:t xml:space="preserve"> Tipo da notificação (lembrete, alerta</w:t>
+        <w:t xml:space="preserve"> Tipo da notificação (</w:t>
+      </w:r>
+      <w:r>
+        <w:rPr>
+          <w:rFonts w:ascii="Arial" w:hAnsi="Arial" w:cs="Arial"/>
+          <w:sz w:val="24"/>
+          <w:szCs w:val="24"/>
+        </w:rPr>
+        <w:t>Atribuição</w:t>
+      </w:r>
+      <w:r>
+        <w:rPr>
+          <w:rFonts w:ascii="Arial" w:hAnsi="Arial" w:cs="Arial"/>
+          <w:sz w:val="24"/>
+          <w:szCs w:val="24"/>
+        </w:rPr>
+        <w:t xml:space="preserve"> [Subtare</w:t>
+      </w:r>
+      <w:r>
+        <w:rPr>
+          <w:rFonts w:ascii="Arial" w:hAnsi="Arial" w:cs="Arial"/>
+          <w:sz w:val="24"/>
+          <w:szCs w:val="24"/>
+        </w:rPr>
+        <w:t>fa]</w:t>
+      </w:r>
+      <w:r>
+        <w:rPr>
+          <w:rFonts w:ascii="Arial" w:hAnsi="Arial" w:cs="Arial"/>
+          <w:sz w:val="24"/>
+          <w:szCs w:val="24"/>
+        </w:rPr>
+        <w:t xml:space="preserve">, </w:t>
+      </w:r>
+      <w:r>
+        <w:rPr>
+          <w:rFonts w:ascii="Arial" w:hAnsi="Arial" w:cs="Arial"/>
+          <w:sz w:val="24"/>
+          <w:szCs w:val="24"/>
+        </w:rPr>
+        <w:t>Atraso [Subtarefa]</w:t>
       </w:r>
       <w:r>
         <w:rPr>
@@ -486,7 +526,39 @@
           <w:sz w:val="24"/>
           <w:szCs w:val="24"/>
         </w:rPr>
-        <w:t xml:space="preserve"> aviso).</w:t>
+        <w:t xml:space="preserve"> </w:t>
+      </w:r>
+      <w:r>
+        <w:rPr>
+          <w:rFonts w:ascii="Arial" w:hAnsi="Arial" w:cs="Arial"/>
+          <w:sz w:val="24"/>
+          <w:szCs w:val="24"/>
+        </w:rPr>
+        <w:t>Prazo Curto [Subtarefa]</w:t>
+      </w:r>
+      <w:r>
+        <w:rPr>
+          <w:rFonts w:ascii="Arial" w:hAnsi="Arial" w:cs="Arial"/>
+          <w:sz w:val="24"/>
+          <w:szCs w:val="24"/>
+        </w:rPr>
+        <w:t>, Reabertura [Subtarefa</w:t>
+      </w:r>
+      <w:r>
+        <w:rPr>
+          <w:rFonts w:ascii="Arial" w:hAnsi="Arial" w:cs="Arial"/>
+          <w:sz w:val="24"/>
+          <w:szCs w:val="24"/>
+        </w:rPr>
+        <w:t>]</w:t>
+      </w:r>
+      <w:r>
+        <w:rPr>
+          <w:rFonts w:ascii="Arial" w:hAnsi="Arial" w:cs="Arial"/>
+          <w:sz w:val="24"/>
+          <w:szCs w:val="24"/>
+        </w:rPr>
+        <w:t>).</w:t>
       </w:r>
     </w:p>
     <w:p>
@@ -589,55 +661,47 @@
           <w:sz w:val="24"/>
           <w:szCs w:val="24"/>
         </w:rPr>
-        <w:t>idUsuarios (ObjectId[]):</w:t>
-      </w:r>
-      <w:r>
-        <w:rPr>
-          <w:rFonts w:ascii="Arial" w:hAnsi="Arial" w:cs="Arial"/>
-          <w:sz w:val="24"/>
-          <w:szCs w:val="24"/>
-        </w:rPr>
-        <w:t xml:space="preserve"> Lista de IDs dos usuários que </w:t>
-      </w:r>
-      <w:r>
-        <w:rPr>
-          <w:rFonts w:ascii="Arial" w:hAnsi="Arial" w:cs="Arial"/>
-          <w:sz w:val="24"/>
-          <w:szCs w:val="24"/>
-        </w:rPr>
-        <w:t>receberão</w:t>
-      </w:r>
-      <w:r>
-        <w:rPr>
-          <w:rFonts w:ascii="Arial" w:hAnsi="Arial" w:cs="Arial"/>
-          <w:sz w:val="24"/>
-          <w:szCs w:val="24"/>
-        </w:rPr>
-        <w:t xml:space="preserve"> a notificação</w:t>
-      </w:r>
-      <w:r>
-        <w:rPr>
-          <w:rFonts w:ascii="Arial" w:hAnsi="Arial" w:cs="Arial"/>
-          <w:sz w:val="24"/>
-          <w:szCs w:val="24"/>
-        </w:rPr>
-        <w:t>, ao marcarem como lida</w:t>
-      </w:r>
-      <w:r>
-        <w:rPr>
-          <w:rFonts w:ascii="Arial" w:hAnsi="Arial" w:cs="Arial"/>
-          <w:sz w:val="24"/>
-          <w:szCs w:val="24"/>
-        </w:rPr>
-        <w:t xml:space="preserve">, seus IDs serão excluídos, após não haver nenhum </w:t>
-      </w:r>
-      <w:r>
-        <w:rPr>
-          <w:rFonts w:ascii="Arial" w:hAnsi="Arial" w:cs="Arial"/>
-          <w:sz w:val="24"/>
-          <w:szCs w:val="24"/>
-        </w:rPr>
-        <w:t>ID, a notificação será excluída. Enquanto o usuário não marca-la como lida, ela continuará aparecendo para ele ao logar no site</w:t>
+        <w:t>idUsuario (ObjectId):</w:t>
+      </w:r>
+      <w:r>
+        <w:rPr>
+          <w:rFonts w:ascii="Arial" w:hAnsi="Arial" w:cs="Arial"/>
+          <w:sz w:val="24"/>
+          <w:szCs w:val="24"/>
+        </w:rPr>
+        <w:t xml:space="preserve"> </w:t>
+      </w:r>
+      <w:r>
+        <w:rPr>
+          <w:rFonts w:ascii="Arial" w:hAnsi="Arial" w:cs="Arial"/>
+          <w:sz w:val="24"/>
+          <w:szCs w:val="24"/>
+        </w:rPr>
+        <w:t>Usuário a receber a notificação ao logar</w:t>
+      </w:r>
+      <w:r>
+        <w:rPr>
+          <w:rFonts w:ascii="Arial" w:hAnsi="Arial" w:cs="Arial"/>
+          <w:sz w:val="24"/>
+          <w:szCs w:val="24"/>
+        </w:rPr>
+        <w:t xml:space="preserve">. Enquanto o usuário não </w:t>
+      </w:r>
+      <w:r>
+        <w:rPr>
+          <w:rFonts w:ascii="Arial" w:hAnsi="Arial" w:cs="Arial"/>
+          <w:sz w:val="24"/>
+          <w:szCs w:val="24"/>
+        </w:rPr>
+        <w:t>a marcar</w:t>
+      </w:r>
+      <w:r>
+        <w:rPr>
+          <w:rFonts w:ascii="Arial" w:hAnsi="Arial" w:cs="Arial"/>
+          <w:sz w:val="24"/>
+          <w:szCs w:val="24"/>
+        </w:rPr>
+        <w:t xml:space="preserve"> como lida, ela continuará aparecendo para ele ao logar no site</w:t>
       </w:r>
       <w:r>
         <w:rPr>
@@ -2290,39 +2354,7 @@
           <w:sz w:val="24"/>
           <w:szCs w:val="24"/>
         </w:rPr>
-        <w:t xml:space="preserve"> </w:t>
-      </w:r>
-      <w:r>
-        <w:rPr>
-          <w:rFonts w:ascii="Arial" w:hAnsi="Arial" w:cs="Arial"/>
-          <w:sz w:val="24"/>
-          <w:szCs w:val="24"/>
-        </w:rPr>
-        <w:t>atividade realizada</w:t>
-      </w:r>
-      <w:r>
-        <w:rPr>
-          <w:rFonts w:ascii="Arial" w:hAnsi="Arial" w:cs="Arial"/>
-          <w:sz w:val="24"/>
-          <w:szCs w:val="24"/>
-        </w:rPr>
-        <w:t xml:space="preserve"> (necessário para a sua compreensão ou </w:t>
-      </w:r>
-      <w:r>
-        <w:rPr>
-          <w:rFonts w:ascii="Arial" w:hAnsi="Arial" w:cs="Arial"/>
-          <w:sz w:val="24"/>
-          <w:szCs w:val="24"/>
-        </w:rPr>
-        <w:t>entrega da atividade</w:t>
-      </w:r>
-      <w:r>
-        <w:rPr>
-          <w:rFonts w:ascii="Arial" w:hAnsi="Arial" w:cs="Arial"/>
-          <w:sz w:val="24"/>
-          <w:szCs w:val="24"/>
-        </w:rPr>
-        <w:t>)</w:t>
+        <w:t xml:space="preserve"> atividade realizada (necessário para a sua compreensão ou entrega da atividade)</w:t>
       </w:r>
       <w:r>
         <w:rPr>
@@ -3215,79 +3247,7 @@
           <w:sz w:val="24"/>
           <w:szCs w:val="24"/>
         </w:rPr>
-        <w:t xml:space="preserve">. </w:t>
-      </w:r>
-      <w:r>
-        <w:rPr>
-          <w:rFonts w:ascii="Arial" w:hAnsi="Arial" w:cs="Arial"/>
-          <w:sz w:val="24"/>
-          <w:szCs w:val="24"/>
-        </w:rPr>
-        <w:t xml:space="preserve">É importante ressaltar que uma </w:t>
-      </w:r>
-      <w:r>
-        <w:rPr>
-          <w:rFonts w:ascii="Arial" w:hAnsi="Arial" w:cs="Arial"/>
-          <w:sz w:val="24"/>
-          <w:szCs w:val="24"/>
-        </w:rPr>
-        <w:t>Atividade</w:t>
-      </w:r>
-      <w:r>
-        <w:rPr>
-          <w:rFonts w:ascii="Arial" w:hAnsi="Arial" w:cs="Arial"/>
-          <w:sz w:val="24"/>
-          <w:szCs w:val="24"/>
-        </w:rPr>
-        <w:t xml:space="preserve"> está relacionada, como composição, a um </w:t>
-      </w:r>
-      <w:r>
-        <w:rPr>
-          <w:rFonts w:ascii="Arial" w:hAnsi="Arial" w:cs="Arial"/>
-          <w:sz w:val="24"/>
-          <w:szCs w:val="24"/>
-        </w:rPr>
-        <w:t>P</w:t>
-      </w:r>
-      <w:r>
-        <w:rPr>
-          <w:rFonts w:ascii="Arial" w:hAnsi="Arial" w:cs="Arial"/>
-          <w:sz w:val="24"/>
-          <w:szCs w:val="24"/>
-        </w:rPr>
-        <w:t xml:space="preserve">rojeto </w:t>
-      </w:r>
-      <w:r>
-        <w:rPr>
-          <w:rFonts w:ascii="Arial" w:hAnsi="Arial" w:cs="Arial"/>
-          <w:sz w:val="24"/>
-          <w:szCs w:val="24"/>
-        </w:rPr>
-        <w:t xml:space="preserve">e uma Tarefa, </w:t>
-      </w:r>
-      <w:r>
-        <w:rPr>
-          <w:rFonts w:ascii="Arial" w:hAnsi="Arial" w:cs="Arial"/>
-          <w:sz w:val="24"/>
-          <w:szCs w:val="24"/>
-        </w:rPr>
-        <w:t>indiretamente, dependendo dele</w:t>
-      </w:r>
-      <w:r>
-        <w:rPr>
-          <w:rFonts w:ascii="Arial" w:hAnsi="Arial" w:cs="Arial"/>
-          <w:sz w:val="24"/>
-          <w:szCs w:val="24"/>
-        </w:rPr>
-        <w:t>s</w:t>
-      </w:r>
-      <w:r>
-        <w:rPr>
-          <w:rFonts w:ascii="Arial" w:hAnsi="Arial" w:cs="Arial"/>
-          <w:sz w:val="24"/>
-          <w:szCs w:val="24"/>
-        </w:rPr>
-        <w:t xml:space="preserve"> para existir, pois se o Projeto for excluído, a Tarefa é excluída e, </w:t>
+        <w:t xml:space="preserve">. É importante ressaltar que uma Atividade está relacionada, como composição, a um Projeto e uma Tarefa, indiretamente, dependendo deles para existir, pois se o Projeto for excluído, a Tarefa é excluída e, </w:t>
       </w:r>
       <w:r>
         <w:rPr>
